--- a/Présentation_tp_usine.docx
+++ b/Présentation_tp_usine.docx
@@ -3,14 +3,64 @@
 <w:document xmlns:wpc="http://schemas.microsoft.com/office/word/2010/wordprocessingCanvas" xmlns:cx="http://schemas.microsoft.com/office/drawing/2014/chartex" xmlns:cx1="http://schemas.microsoft.com/office/drawing/2015/9/8/chartex" xmlns:cx2="http://schemas.microsoft.com/office/drawing/2015/10/21/chartex" xmlns:cx3="http://schemas.microsoft.com/office/drawing/2016/5/9/chartex" xmlns:cx4="http://schemas.microsoft.com/office/drawing/2016/5/10/chartex" xmlns:cx5="http://schemas.microsoft.com/office/drawing/2016/5/11/chartex" xmlns:cx6="http://schemas.microsoft.com/office/drawing/2016/5/12/chartex" xmlns:cx7="http://schemas.microsoft.com/office/drawing/2016/5/13/chartex" xmlns:cx8="http://schemas.microsoft.com/office/drawing/2016/5/14/chartex" xmlns:mc="http://schemas.openxmlformats.org/markup-compatibility/2006" xmlns:aink="http://schemas.microsoft.com/office/drawing/2016/ink" xmlns:am3d="http://schemas.microsoft.com/office/drawing/2017/model3d" xmlns:o="urn:schemas-microsoft-com:office:office" xmlns:oel="http://schemas.microsoft.com/office/2019/extlst" xmlns:r="http://schemas.openxmlformats.org/officeDocument/2006/relationships" xmlns:m="http://schemas.openxmlformats.org/officeDocument/2006/math" xmlns:v="urn:schemas-microsoft-com:vml" xmlns:wp14="http://schemas.microsoft.com/office/word/2010/wordprocessingDrawing" xmlns:wp="http://schemas.openxmlformats.org/drawingml/2006/wordprocessingDrawing" xmlns:w10="urn:schemas-microsoft-com:office:word" xmlns:w="http://schemas.openxmlformats.org/wordprocessingml/2006/main" xmlns:w14="http://schemas.microsoft.com/office/word/2010/wordml" xmlns:w15="http://schemas.microsoft.com/office/word/2012/wordml" xmlns:w16cex="http://schemas.microsoft.com/office/word/2018/wordml/cex" xmlns:w16cid="http://schemas.microsoft.com/office/word/2016/wordml/cid" xmlns:w16="http://schemas.microsoft.com/office/word/2018/wordml" xmlns:w16du="http://schemas.microsoft.com/office/word/2023/wordml/word16du" xmlns:w16sdtdh="http://schemas.microsoft.com/office/word/2020/wordml/sdtdatahash" xmlns:w16se="http://schemas.microsoft.com/office/word/2015/wordml/symex" xmlns:wpg="http://schemas.microsoft.com/office/word/2010/wordprocessingGroup" xmlns:wpi="http://schemas.microsoft.com/office/word/2010/wordprocessingInk" xmlns:wne="http://schemas.microsoft.com/office/word/2006/wordml" xmlns:wps="http://schemas.microsoft.com/office/word/2010/wordprocessingShape" mc:Ignorable="w14 w15 w16se w16cid w16 w16cex w16sdtdh w16du wp14">
   <w:body>
     <w:p>
+      <w:r>
+        <w:rPr>
+          <w:b/>
+          <w:bCs/>
+          <w:sz w:val="32"/>
+          <w:szCs w:val="32"/>
+        </w:rPr>
+        <w:t>TP – Architecture réseau pour une usine de voitures</w:t>
+      </w:r>
+      <w:r>
+        <w:br/>
+      </w:r>
+      <w:r>
+        <w:br/>
+        <w:t>Wassim BACHA</w:t>
+      </w:r>
+    </w:p>
+    <w:p>
+      <w:r>
+        <w:t>Jimmy LETTE V</w:t>
+      </w:r>
+      <w:r>
+        <w:t>O</w:t>
+      </w:r>
+      <w:r>
+        <w:t>UETO</w:t>
+      </w:r>
+    </w:p>
+    <w:p>
+      <w:r>
+        <w:t>Moussa TRAROE</w:t>
+      </w:r>
+    </w:p>
+    <w:p>
+      <w:r>
+        <w:t>Moumirou ABDUL</w:t>
+      </w:r>
+    </w:p>
+    <w:p>
+      <w:r>
+        <w:t xml:space="preserve">Lien du git : </w:t>
+      </w:r>
+      <w:r>
+        <w:t>https://github.com/abwii/TP-Cisco-Usine</w:t>
+      </w:r>
+    </w:p>
+    <w:p>
       <w:pPr>
         <w:pStyle w:val="Titre1"/>
       </w:pPr>
-      <w:proofErr w:type="spellStart"/>
+    </w:p>
+    <w:p>
+      <w:pPr>
+        <w:pStyle w:val="Titre1"/>
+      </w:pPr>
       <w:r>
         <w:t>Switchs</w:t>
       </w:r>
-      <w:proofErr w:type="spellEnd"/>
       <w:r>
         <w:t xml:space="preserve"> : </w:t>
       </w:r>
@@ -24,6 +74,9 @@
     <w:p/>
     <w:p>
       <w:r>
+        <w:rPr>
+          <w:noProof/>
+        </w:rPr>
         <w:drawing>
           <wp:inline distT="0" distB="0" distL="0" distR="0" wp14:anchorId="607ED09C" wp14:editId="6F9E805D">
             <wp:extent cx="3419952" cy="3200847"/>
@@ -68,6 +121,10 @@
     </w:p>
     <w:p>
       <w:r>
+        <w:rPr>
+          <w:noProof/>
+        </w:rPr>
+        <w:lastRenderedPageBreak/>
         <w:drawing>
           <wp:inline distT="0" distB="0" distL="0" distR="0" wp14:anchorId="062F1A2A" wp14:editId="4B4C7E52">
             <wp:extent cx="3277057" cy="2191056"/>
@@ -113,7 +170,9 @@
     </w:p>
     <w:p>
       <w:r>
-        <w:lastRenderedPageBreak/>
+        <w:rPr>
+          <w:noProof/>
+        </w:rPr>
         <w:drawing>
           <wp:inline distT="0" distB="0" distL="0" distR="0" wp14:anchorId="082A6622" wp14:editId="67FE0D6C">
             <wp:extent cx="2648320" cy="3296110"/>
@@ -158,6 +217,9 @@
     </w:p>
     <w:p>
       <w:r>
+        <w:rPr>
+          <w:noProof/>
+        </w:rPr>
         <w:drawing>
           <wp:inline distT="0" distB="0" distL="0" distR="0" wp14:anchorId="171C5C2C" wp14:editId="0939271C">
             <wp:extent cx="2476846" cy="1867161"/>
@@ -202,6 +264,10 @@
     </w:p>
     <w:p>
       <w:r>
+        <w:rPr>
+          <w:noProof/>
+        </w:rPr>
+        <w:lastRenderedPageBreak/>
         <w:drawing>
           <wp:inline distT="0" distB="0" distL="0" distR="0" wp14:anchorId="6439D0BF" wp14:editId="31082822">
             <wp:extent cx="3219899" cy="2152950"/>
@@ -246,7 +312,9 @@
     </w:p>
     <w:p>
       <w:r>
-        <w:lastRenderedPageBreak/>
+        <w:rPr>
+          <w:noProof/>
+        </w:rPr>
         <w:drawing>
           <wp:inline distT="0" distB="0" distL="0" distR="0" wp14:anchorId="10F47AB2" wp14:editId="7E0FA5B6">
             <wp:extent cx="2524477" cy="2029108"/>
@@ -291,6 +359,9 @@
     </w:p>
     <w:p>
       <w:r>
+        <w:rPr>
+          <w:noProof/>
+        </w:rPr>
         <w:drawing>
           <wp:inline distT="0" distB="0" distL="0" distR="0" wp14:anchorId="2B677B9D" wp14:editId="68AA406E">
             <wp:extent cx="3162741" cy="1695687"/>
@@ -336,6 +407,10 @@
     </w:p>
     <w:p>
       <w:r>
+        <w:rPr>
+          <w:noProof/>
+        </w:rPr>
+        <w:lastRenderedPageBreak/>
         <w:drawing>
           <wp:inline distT="0" distB="0" distL="0" distR="0" wp14:anchorId="732ECBB9" wp14:editId="50322853">
             <wp:extent cx="2581635" cy="2295845"/>
@@ -380,7 +455,9 @@
     </w:p>
     <w:p>
       <w:r>
-        <w:lastRenderedPageBreak/>
+        <w:rPr>
+          <w:noProof/>
+        </w:rPr>
         <w:drawing>
           <wp:inline distT="0" distB="0" distL="0" distR="0" wp14:anchorId="0B04AD7F" wp14:editId="5808E5C2">
             <wp:extent cx="2248214" cy="2276793"/>
@@ -432,7 +509,1102 @@
         <w:t>Show run du R1</w:t>
       </w:r>
     </w:p>
+    <w:p>
+      <w:r>
+        <w:rPr>
+          <w:noProof/>
+        </w:rPr>
+        <w:lastRenderedPageBreak/>
+        <w:drawing>
+          <wp:inline distT="0" distB="0" distL="0" distR="0" wp14:anchorId="3E8D32C3" wp14:editId="5E15F115">
+            <wp:extent cx="3238952" cy="5401429"/>
+            <wp:effectExtent l="0" t="0" r="0" b="8890"/>
+            <wp:docPr id="1707064166" name="Image 1" descr="Une image contenant texte, Police, capture d’écran, nombre&#10;&#10;Description générée automatiquement"/>
+            <wp:cNvGraphicFramePr>
+              <a:graphicFrameLocks xmlns:a="http://schemas.openxmlformats.org/drawingml/2006/main" noChangeAspect="1"/>
+            </wp:cNvGraphicFramePr>
+            <a:graphic xmlns:a="http://schemas.openxmlformats.org/drawingml/2006/main">
+              <a:graphicData uri="http://schemas.openxmlformats.org/drawingml/2006/picture">
+                <pic:pic xmlns:pic="http://schemas.openxmlformats.org/drawingml/2006/picture">
+                  <pic:nvPicPr>
+                    <pic:cNvPr id="1707064166" name="Image 1" descr="Une image contenant texte, Police, capture d’écran, nombre&#10;&#10;Description générée automatiquement"/>
+                    <pic:cNvPicPr/>
+                  </pic:nvPicPr>
+                  <pic:blipFill>
+                    <a:blip r:embed="rId13"/>
+                    <a:stretch>
+                      <a:fillRect/>
+                    </a:stretch>
+                  </pic:blipFill>
+                  <pic:spPr>
+                    <a:xfrm>
+                      <a:off x="0" y="0"/>
+                      <a:ext cx="3238952" cy="5401429"/>
+                    </a:xfrm>
+                    <a:prstGeom prst="rect">
+                      <a:avLst/>
+                    </a:prstGeom>
+                  </pic:spPr>
+                </pic:pic>
+              </a:graphicData>
+            </a:graphic>
+          </wp:inline>
+        </w:drawing>
+      </w:r>
+    </w:p>
+    <w:p>
+      <w:r>
+        <w:t>Show run du R2</w:t>
+      </w:r>
+    </w:p>
+    <w:p>
+      <w:r>
+        <w:rPr>
+          <w:noProof/>
+        </w:rPr>
+        <w:lastRenderedPageBreak/>
+        <w:drawing>
+          <wp:inline distT="0" distB="0" distL="0" distR="0" wp14:anchorId="0C42C93E" wp14:editId="6C9D4286">
+            <wp:extent cx="3277057" cy="4058216"/>
+            <wp:effectExtent l="0" t="0" r="0" b="0"/>
+            <wp:docPr id="1146613569" name="Image 1" descr="Une image contenant texte, capture d’écran, Police, document&#10;&#10;Description générée automatiquement"/>
+            <wp:cNvGraphicFramePr>
+              <a:graphicFrameLocks xmlns:a="http://schemas.openxmlformats.org/drawingml/2006/main" noChangeAspect="1"/>
+            </wp:cNvGraphicFramePr>
+            <a:graphic xmlns:a="http://schemas.openxmlformats.org/drawingml/2006/main">
+              <a:graphicData uri="http://schemas.openxmlformats.org/drawingml/2006/picture">
+                <pic:pic xmlns:pic="http://schemas.openxmlformats.org/drawingml/2006/picture">
+                  <pic:nvPicPr>
+                    <pic:cNvPr id="1146613569" name="Image 1" descr="Une image contenant texte, capture d’écran, Police, document&#10;&#10;Description générée automatiquement"/>
+                    <pic:cNvPicPr/>
+                  </pic:nvPicPr>
+                  <pic:blipFill>
+                    <a:blip r:embed="rId14"/>
+                    <a:stretch>
+                      <a:fillRect/>
+                    </a:stretch>
+                  </pic:blipFill>
+                  <pic:spPr>
+                    <a:xfrm>
+                      <a:off x="0" y="0"/>
+                      <a:ext cx="3277057" cy="4058216"/>
+                    </a:xfrm>
+                    <a:prstGeom prst="rect">
+                      <a:avLst/>
+                    </a:prstGeom>
+                  </pic:spPr>
+                </pic:pic>
+              </a:graphicData>
+            </a:graphic>
+          </wp:inline>
+        </w:drawing>
+      </w:r>
+    </w:p>
+    <w:p>
+      <w:r>
+        <w:t>Show run du R3</w:t>
+      </w:r>
+    </w:p>
+    <w:p>
+      <w:r>
+        <w:rPr>
+          <w:noProof/>
+        </w:rPr>
+        <w:lastRenderedPageBreak/>
+        <w:drawing>
+          <wp:inline distT="0" distB="0" distL="0" distR="0" wp14:anchorId="658E4728" wp14:editId="30D67F1E">
+            <wp:extent cx="3267531" cy="5830114"/>
+            <wp:effectExtent l="0" t="0" r="9525" b="0"/>
+            <wp:docPr id="815123256" name="Image 1" descr="Une image contenant texte, Police, capture d’écran, nombre&#10;&#10;Description générée automatiquement"/>
+            <wp:cNvGraphicFramePr>
+              <a:graphicFrameLocks xmlns:a="http://schemas.openxmlformats.org/drawingml/2006/main" noChangeAspect="1"/>
+            </wp:cNvGraphicFramePr>
+            <a:graphic xmlns:a="http://schemas.openxmlformats.org/drawingml/2006/main">
+              <a:graphicData uri="http://schemas.openxmlformats.org/drawingml/2006/picture">
+                <pic:pic xmlns:pic="http://schemas.openxmlformats.org/drawingml/2006/picture">
+                  <pic:nvPicPr>
+                    <pic:cNvPr id="815123256" name="Image 1" descr="Une image contenant texte, Police, capture d’écran, nombre&#10;&#10;Description générée automatiquement"/>
+                    <pic:cNvPicPr/>
+                  </pic:nvPicPr>
+                  <pic:blipFill>
+                    <a:blip r:embed="rId15"/>
+                    <a:stretch>
+                      <a:fillRect/>
+                    </a:stretch>
+                  </pic:blipFill>
+                  <pic:spPr>
+                    <a:xfrm>
+                      <a:off x="0" y="0"/>
+                      <a:ext cx="3267531" cy="5830114"/>
+                    </a:xfrm>
+                    <a:prstGeom prst="rect">
+                      <a:avLst/>
+                    </a:prstGeom>
+                  </pic:spPr>
+                </pic:pic>
+              </a:graphicData>
+            </a:graphic>
+          </wp:inline>
+        </w:drawing>
+      </w:r>
+    </w:p>
     <w:p/>
+    <w:p>
+      <w:pPr>
+        <w:pStyle w:val="Titre1"/>
+      </w:pPr>
+      <w:r>
+        <w:t>Ping du PC0</w:t>
+      </w:r>
+      <w:r>
+        <w:t xml:space="preserve"> (RH)</w:t>
+      </w:r>
+      <w:r>
+        <w:t xml:space="preserve"> aux autres PC :</w:t>
+      </w:r>
+    </w:p>
+    <w:p>
+      <w:r>
+        <w:t>SW1 :</w:t>
+      </w:r>
+    </w:p>
+    <w:p>
+      <w:r>
+        <w:rPr>
+          <w:noProof/>
+        </w:rPr>
+        <w:drawing>
+          <wp:inline distT="0" distB="0" distL="0" distR="0" wp14:anchorId="0E6D9C35" wp14:editId="36C38BBC">
+            <wp:extent cx="3877216" cy="1638529"/>
+            <wp:effectExtent l="0" t="0" r="0" b="0"/>
+            <wp:docPr id="23735756" name="Image 1" descr="Une image contenant texte, capture d’écran, Police&#10;&#10;Description générée automatiquement"/>
+            <wp:cNvGraphicFramePr>
+              <a:graphicFrameLocks xmlns:a="http://schemas.openxmlformats.org/drawingml/2006/main" noChangeAspect="1"/>
+            </wp:cNvGraphicFramePr>
+            <a:graphic xmlns:a="http://schemas.openxmlformats.org/drawingml/2006/main">
+              <a:graphicData uri="http://schemas.openxmlformats.org/drawingml/2006/picture">
+                <pic:pic xmlns:pic="http://schemas.openxmlformats.org/drawingml/2006/picture">
+                  <pic:nvPicPr>
+                    <pic:cNvPr id="23735756" name="Image 1" descr="Une image contenant texte, capture d’écran, Police&#10;&#10;Description générée automatiquement"/>
+                    <pic:cNvPicPr/>
+                  </pic:nvPicPr>
+                  <pic:blipFill>
+                    <a:blip r:embed="rId16"/>
+                    <a:stretch>
+                      <a:fillRect/>
+                    </a:stretch>
+                  </pic:blipFill>
+                  <pic:spPr>
+                    <a:xfrm>
+                      <a:off x="0" y="0"/>
+                      <a:ext cx="3877216" cy="1638529"/>
+                    </a:xfrm>
+                    <a:prstGeom prst="rect">
+                      <a:avLst/>
+                    </a:prstGeom>
+                  </pic:spPr>
+                </pic:pic>
+              </a:graphicData>
+            </a:graphic>
+          </wp:inline>
+        </w:drawing>
+      </w:r>
+    </w:p>
+    <w:p>
+      <w:r>
+        <w:rPr>
+          <w:noProof/>
+        </w:rPr>
+        <w:lastRenderedPageBreak/>
+        <w:drawing>
+          <wp:inline distT="0" distB="0" distL="0" distR="0" wp14:anchorId="3EB3D502" wp14:editId="4A90D369">
+            <wp:extent cx="3886742" cy="1924319"/>
+            <wp:effectExtent l="0" t="0" r="0" b="0"/>
+            <wp:docPr id="415211135" name="Image 1" descr="Une image contenant texte, capture d’écran, Police&#10;&#10;Description générée automatiquement"/>
+            <wp:cNvGraphicFramePr>
+              <a:graphicFrameLocks xmlns:a="http://schemas.openxmlformats.org/drawingml/2006/main" noChangeAspect="1"/>
+            </wp:cNvGraphicFramePr>
+            <a:graphic xmlns:a="http://schemas.openxmlformats.org/drawingml/2006/main">
+              <a:graphicData uri="http://schemas.openxmlformats.org/drawingml/2006/picture">
+                <pic:pic xmlns:pic="http://schemas.openxmlformats.org/drawingml/2006/picture">
+                  <pic:nvPicPr>
+                    <pic:cNvPr id="415211135" name="Image 1" descr="Une image contenant texte, capture d’écran, Police&#10;&#10;Description générée automatiquement"/>
+                    <pic:cNvPicPr/>
+                  </pic:nvPicPr>
+                  <pic:blipFill>
+                    <a:blip r:embed="rId17"/>
+                    <a:stretch>
+                      <a:fillRect/>
+                    </a:stretch>
+                  </pic:blipFill>
+                  <pic:spPr>
+                    <a:xfrm>
+                      <a:off x="0" y="0"/>
+                      <a:ext cx="3886742" cy="1924319"/>
+                    </a:xfrm>
+                    <a:prstGeom prst="rect">
+                      <a:avLst/>
+                    </a:prstGeom>
+                  </pic:spPr>
+                </pic:pic>
+              </a:graphicData>
+            </a:graphic>
+          </wp:inline>
+        </w:drawing>
+      </w:r>
+    </w:p>
+    <w:p>
+      <w:r>
+        <w:rPr>
+          <w:noProof/>
+        </w:rPr>
+        <w:drawing>
+          <wp:inline distT="0" distB="0" distL="0" distR="0" wp14:anchorId="6787744A" wp14:editId="57E8BE53">
+            <wp:extent cx="3915321" cy="1876687"/>
+            <wp:effectExtent l="0" t="0" r="0" b="9525"/>
+            <wp:docPr id="768191761" name="Image 1" descr="Une image contenant texte, capture d’écran, Police, conception&#10;&#10;Description générée automatiquement"/>
+            <wp:cNvGraphicFramePr>
+              <a:graphicFrameLocks xmlns:a="http://schemas.openxmlformats.org/drawingml/2006/main" noChangeAspect="1"/>
+            </wp:cNvGraphicFramePr>
+            <a:graphic xmlns:a="http://schemas.openxmlformats.org/drawingml/2006/main">
+              <a:graphicData uri="http://schemas.openxmlformats.org/drawingml/2006/picture">
+                <pic:pic xmlns:pic="http://schemas.openxmlformats.org/drawingml/2006/picture">
+                  <pic:nvPicPr>
+                    <pic:cNvPr id="768191761" name="Image 1" descr="Une image contenant texte, capture d’écran, Police, conception&#10;&#10;Description générée automatiquement"/>
+                    <pic:cNvPicPr/>
+                  </pic:nvPicPr>
+                  <pic:blipFill>
+                    <a:blip r:embed="rId18"/>
+                    <a:stretch>
+                      <a:fillRect/>
+                    </a:stretch>
+                  </pic:blipFill>
+                  <pic:spPr>
+                    <a:xfrm>
+                      <a:off x="0" y="0"/>
+                      <a:ext cx="3915321" cy="1876687"/>
+                    </a:xfrm>
+                    <a:prstGeom prst="rect">
+                      <a:avLst/>
+                    </a:prstGeom>
+                  </pic:spPr>
+                </pic:pic>
+              </a:graphicData>
+            </a:graphic>
+          </wp:inline>
+        </w:drawing>
+      </w:r>
+    </w:p>
+    <w:p>
+      <w:r>
+        <w:t>SW2 :</w:t>
+      </w:r>
+    </w:p>
+    <w:p>
+      <w:r>
+        <w:rPr>
+          <w:noProof/>
+        </w:rPr>
+        <w:drawing>
+          <wp:inline distT="0" distB="0" distL="0" distR="0" wp14:anchorId="2485D72E" wp14:editId="411CD864">
+            <wp:extent cx="3810532" cy="1886213"/>
+            <wp:effectExtent l="0" t="0" r="0" b="0"/>
+            <wp:docPr id="1460380876" name="Image 1" descr="Une image contenant texte, capture d’écran, Police, conception&#10;&#10;Description générée automatiquement"/>
+            <wp:cNvGraphicFramePr>
+              <a:graphicFrameLocks xmlns:a="http://schemas.openxmlformats.org/drawingml/2006/main" noChangeAspect="1"/>
+            </wp:cNvGraphicFramePr>
+            <a:graphic xmlns:a="http://schemas.openxmlformats.org/drawingml/2006/main">
+              <a:graphicData uri="http://schemas.openxmlformats.org/drawingml/2006/picture">
+                <pic:pic xmlns:pic="http://schemas.openxmlformats.org/drawingml/2006/picture">
+                  <pic:nvPicPr>
+                    <pic:cNvPr id="1460380876" name="Image 1" descr="Une image contenant texte, capture d’écran, Police, conception&#10;&#10;Description générée automatiquement"/>
+                    <pic:cNvPicPr/>
+                  </pic:nvPicPr>
+                  <pic:blipFill>
+                    <a:blip r:embed="rId19"/>
+                    <a:stretch>
+                      <a:fillRect/>
+                    </a:stretch>
+                  </pic:blipFill>
+                  <pic:spPr>
+                    <a:xfrm>
+                      <a:off x="0" y="0"/>
+                      <a:ext cx="3810532" cy="1886213"/>
+                    </a:xfrm>
+                    <a:prstGeom prst="rect">
+                      <a:avLst/>
+                    </a:prstGeom>
+                  </pic:spPr>
+                </pic:pic>
+              </a:graphicData>
+            </a:graphic>
+          </wp:inline>
+        </w:drawing>
+      </w:r>
+    </w:p>
+    <w:p>
+      <w:r>
+        <w:rPr>
+          <w:noProof/>
+        </w:rPr>
+        <w:drawing>
+          <wp:inline distT="0" distB="0" distL="0" distR="0" wp14:anchorId="06757F55" wp14:editId="4A3B6FE8">
+            <wp:extent cx="3867690" cy="1895740"/>
+            <wp:effectExtent l="0" t="0" r="0" b="9525"/>
+            <wp:docPr id="737116125" name="Image 1" descr="Une image contenant texte, capture d’écran, Police&#10;&#10;Description générée automatiquement"/>
+            <wp:cNvGraphicFramePr>
+              <a:graphicFrameLocks xmlns:a="http://schemas.openxmlformats.org/drawingml/2006/main" noChangeAspect="1"/>
+            </wp:cNvGraphicFramePr>
+            <a:graphic xmlns:a="http://schemas.openxmlformats.org/drawingml/2006/main">
+              <a:graphicData uri="http://schemas.openxmlformats.org/drawingml/2006/picture">
+                <pic:pic xmlns:pic="http://schemas.openxmlformats.org/drawingml/2006/picture">
+                  <pic:nvPicPr>
+                    <pic:cNvPr id="737116125" name="Image 1" descr="Une image contenant texte, capture d’écran, Police&#10;&#10;Description générée automatiquement"/>
+                    <pic:cNvPicPr/>
+                  </pic:nvPicPr>
+                  <pic:blipFill>
+                    <a:blip r:embed="rId20"/>
+                    <a:stretch>
+                      <a:fillRect/>
+                    </a:stretch>
+                  </pic:blipFill>
+                  <pic:spPr>
+                    <a:xfrm>
+                      <a:off x="0" y="0"/>
+                      <a:ext cx="3867690" cy="1895740"/>
+                    </a:xfrm>
+                    <a:prstGeom prst="rect">
+                      <a:avLst/>
+                    </a:prstGeom>
+                  </pic:spPr>
+                </pic:pic>
+              </a:graphicData>
+            </a:graphic>
+          </wp:inline>
+        </w:drawing>
+      </w:r>
+    </w:p>
+    <w:p>
+      <w:r>
+        <w:rPr>
+          <w:noProof/>
+        </w:rPr>
+        <w:lastRenderedPageBreak/>
+        <w:drawing>
+          <wp:inline distT="0" distB="0" distL="0" distR="0" wp14:anchorId="12F5A303" wp14:editId="2CAF3ADD">
+            <wp:extent cx="3896269" cy="1867161"/>
+            <wp:effectExtent l="0" t="0" r="0" b="0"/>
+            <wp:docPr id="1960696960" name="Image 1" descr="Une image contenant texte, capture d’écran, Police&#10;&#10;Description générée automatiquement"/>
+            <wp:cNvGraphicFramePr>
+              <a:graphicFrameLocks xmlns:a="http://schemas.openxmlformats.org/drawingml/2006/main" noChangeAspect="1"/>
+            </wp:cNvGraphicFramePr>
+            <a:graphic xmlns:a="http://schemas.openxmlformats.org/drawingml/2006/main">
+              <a:graphicData uri="http://schemas.openxmlformats.org/drawingml/2006/picture">
+                <pic:pic xmlns:pic="http://schemas.openxmlformats.org/drawingml/2006/picture">
+                  <pic:nvPicPr>
+                    <pic:cNvPr id="1960696960" name="Image 1" descr="Une image contenant texte, capture d’écran, Police&#10;&#10;Description générée automatiquement"/>
+                    <pic:cNvPicPr/>
+                  </pic:nvPicPr>
+                  <pic:blipFill>
+                    <a:blip r:embed="rId21"/>
+                    <a:stretch>
+                      <a:fillRect/>
+                    </a:stretch>
+                  </pic:blipFill>
+                  <pic:spPr>
+                    <a:xfrm>
+                      <a:off x="0" y="0"/>
+                      <a:ext cx="3896269" cy="1867161"/>
+                    </a:xfrm>
+                    <a:prstGeom prst="rect">
+                      <a:avLst/>
+                    </a:prstGeom>
+                  </pic:spPr>
+                </pic:pic>
+              </a:graphicData>
+            </a:graphic>
+          </wp:inline>
+        </w:drawing>
+      </w:r>
+    </w:p>
+    <w:p>
+      <w:r>
+        <w:rPr>
+          <w:noProof/>
+        </w:rPr>
+        <w:drawing>
+          <wp:inline distT="0" distB="0" distL="0" distR="0" wp14:anchorId="30C9BB59" wp14:editId="184696E0">
+            <wp:extent cx="3905795" cy="1848108"/>
+            <wp:effectExtent l="0" t="0" r="0" b="0"/>
+            <wp:docPr id="439318316" name="Image 1" descr="Une image contenant texte, capture d’écran, Police, conception&#10;&#10;Description générée automatiquement"/>
+            <wp:cNvGraphicFramePr>
+              <a:graphicFrameLocks xmlns:a="http://schemas.openxmlformats.org/drawingml/2006/main" noChangeAspect="1"/>
+            </wp:cNvGraphicFramePr>
+            <a:graphic xmlns:a="http://schemas.openxmlformats.org/drawingml/2006/main">
+              <a:graphicData uri="http://schemas.openxmlformats.org/drawingml/2006/picture">
+                <pic:pic xmlns:pic="http://schemas.openxmlformats.org/drawingml/2006/picture">
+                  <pic:nvPicPr>
+                    <pic:cNvPr id="439318316" name="Image 1" descr="Une image contenant texte, capture d’écran, Police, conception&#10;&#10;Description générée automatiquement"/>
+                    <pic:cNvPicPr/>
+                  </pic:nvPicPr>
+                  <pic:blipFill>
+                    <a:blip r:embed="rId22"/>
+                    <a:stretch>
+                      <a:fillRect/>
+                    </a:stretch>
+                  </pic:blipFill>
+                  <pic:spPr>
+                    <a:xfrm>
+                      <a:off x="0" y="0"/>
+                      <a:ext cx="3905795" cy="1848108"/>
+                    </a:xfrm>
+                    <a:prstGeom prst="rect">
+                      <a:avLst/>
+                    </a:prstGeom>
+                  </pic:spPr>
+                </pic:pic>
+              </a:graphicData>
+            </a:graphic>
+          </wp:inline>
+        </w:drawing>
+      </w:r>
+    </w:p>
+    <w:p>
+      <w:r>
+        <w:t>SW3</w:t>
+      </w:r>
+    </w:p>
+    <w:p>
+      <w:r>
+        <w:rPr>
+          <w:noProof/>
+        </w:rPr>
+        <w:drawing>
+          <wp:inline distT="0" distB="0" distL="0" distR="0" wp14:anchorId="553417DE" wp14:editId="19FCDF73">
+            <wp:extent cx="3905795" cy="1895740"/>
+            <wp:effectExtent l="0" t="0" r="0" b="9525"/>
+            <wp:docPr id="156873210" name="Image 1" descr="Une image contenant texte, capture d’écran, Police&#10;&#10;Description générée automatiquement"/>
+            <wp:cNvGraphicFramePr>
+              <a:graphicFrameLocks xmlns:a="http://schemas.openxmlformats.org/drawingml/2006/main" noChangeAspect="1"/>
+            </wp:cNvGraphicFramePr>
+            <a:graphic xmlns:a="http://schemas.openxmlformats.org/drawingml/2006/main">
+              <a:graphicData uri="http://schemas.openxmlformats.org/drawingml/2006/picture">
+                <pic:pic xmlns:pic="http://schemas.openxmlformats.org/drawingml/2006/picture">
+                  <pic:nvPicPr>
+                    <pic:cNvPr id="156873210" name="Image 1" descr="Une image contenant texte, capture d’écran, Police&#10;&#10;Description générée automatiquement"/>
+                    <pic:cNvPicPr/>
+                  </pic:nvPicPr>
+                  <pic:blipFill>
+                    <a:blip r:embed="rId23"/>
+                    <a:stretch>
+                      <a:fillRect/>
+                    </a:stretch>
+                  </pic:blipFill>
+                  <pic:spPr>
+                    <a:xfrm>
+                      <a:off x="0" y="0"/>
+                      <a:ext cx="3905795" cy="1895740"/>
+                    </a:xfrm>
+                    <a:prstGeom prst="rect">
+                      <a:avLst/>
+                    </a:prstGeom>
+                  </pic:spPr>
+                </pic:pic>
+              </a:graphicData>
+            </a:graphic>
+          </wp:inline>
+        </w:drawing>
+      </w:r>
+    </w:p>
+    <w:p>
+      <w:r>
+        <w:rPr>
+          <w:noProof/>
+        </w:rPr>
+        <w:drawing>
+          <wp:inline distT="0" distB="0" distL="0" distR="0" wp14:anchorId="3E8E3A84" wp14:editId="3121932A">
+            <wp:extent cx="3915321" cy="1838582"/>
+            <wp:effectExtent l="0" t="0" r="0" b="9525"/>
+            <wp:docPr id="2088922626" name="Image 1" descr="Une image contenant texte, capture d’écran, Police&#10;&#10;Description générée automatiquement"/>
+            <wp:cNvGraphicFramePr>
+              <a:graphicFrameLocks xmlns:a="http://schemas.openxmlformats.org/drawingml/2006/main" noChangeAspect="1"/>
+            </wp:cNvGraphicFramePr>
+            <a:graphic xmlns:a="http://schemas.openxmlformats.org/drawingml/2006/main">
+              <a:graphicData uri="http://schemas.openxmlformats.org/drawingml/2006/picture">
+                <pic:pic xmlns:pic="http://schemas.openxmlformats.org/drawingml/2006/picture">
+                  <pic:nvPicPr>
+                    <pic:cNvPr id="2088922626" name="Image 1" descr="Une image contenant texte, capture d’écran, Police&#10;&#10;Description générée automatiquement"/>
+                    <pic:cNvPicPr/>
+                  </pic:nvPicPr>
+                  <pic:blipFill>
+                    <a:blip r:embed="rId24"/>
+                    <a:stretch>
+                      <a:fillRect/>
+                    </a:stretch>
+                  </pic:blipFill>
+                  <pic:spPr>
+                    <a:xfrm>
+                      <a:off x="0" y="0"/>
+                      <a:ext cx="3915321" cy="1838582"/>
+                    </a:xfrm>
+                    <a:prstGeom prst="rect">
+                      <a:avLst/>
+                    </a:prstGeom>
+                  </pic:spPr>
+                </pic:pic>
+              </a:graphicData>
+            </a:graphic>
+          </wp:inline>
+        </w:drawing>
+      </w:r>
+    </w:p>
+    <w:p>
+      <w:r>
+        <w:t>SW4</w:t>
+      </w:r>
+    </w:p>
+    <w:p>
+      <w:r>
+        <w:rPr>
+          <w:noProof/>
+        </w:rPr>
+        <w:lastRenderedPageBreak/>
+        <w:drawing>
+          <wp:inline distT="0" distB="0" distL="0" distR="0" wp14:anchorId="3D3F9C7E" wp14:editId="132C2E8E">
+            <wp:extent cx="3820058" cy="1886213"/>
+            <wp:effectExtent l="0" t="0" r="9525" b="0"/>
+            <wp:docPr id="2038835210" name="Image 1" descr="Une image contenant texte, capture d’écran, Police, conception&#10;&#10;Description générée automatiquement"/>
+            <wp:cNvGraphicFramePr>
+              <a:graphicFrameLocks xmlns:a="http://schemas.openxmlformats.org/drawingml/2006/main" noChangeAspect="1"/>
+            </wp:cNvGraphicFramePr>
+            <a:graphic xmlns:a="http://schemas.openxmlformats.org/drawingml/2006/main">
+              <a:graphicData uri="http://schemas.openxmlformats.org/drawingml/2006/picture">
+                <pic:pic xmlns:pic="http://schemas.openxmlformats.org/drawingml/2006/picture">
+                  <pic:nvPicPr>
+                    <pic:cNvPr id="2038835210" name="Image 1" descr="Une image contenant texte, capture d’écran, Police, conception&#10;&#10;Description générée automatiquement"/>
+                    <pic:cNvPicPr/>
+                  </pic:nvPicPr>
+                  <pic:blipFill>
+                    <a:blip r:embed="rId25"/>
+                    <a:stretch>
+                      <a:fillRect/>
+                    </a:stretch>
+                  </pic:blipFill>
+                  <pic:spPr>
+                    <a:xfrm>
+                      <a:off x="0" y="0"/>
+                      <a:ext cx="3820058" cy="1886213"/>
+                    </a:xfrm>
+                    <a:prstGeom prst="rect">
+                      <a:avLst/>
+                    </a:prstGeom>
+                  </pic:spPr>
+                </pic:pic>
+              </a:graphicData>
+            </a:graphic>
+          </wp:inline>
+        </w:drawing>
+      </w:r>
+    </w:p>
+    <w:p>
+      <w:r>
+        <w:rPr>
+          <w:noProof/>
+        </w:rPr>
+        <w:drawing>
+          <wp:inline distT="0" distB="0" distL="0" distR="0" wp14:anchorId="32020BF0" wp14:editId="34BA7787">
+            <wp:extent cx="3896269" cy="1876687"/>
+            <wp:effectExtent l="0" t="0" r="9525" b="9525"/>
+            <wp:docPr id="777169251" name="Image 1" descr="Une image contenant texte, capture d’écran, Police&#10;&#10;Description générée automatiquement"/>
+            <wp:cNvGraphicFramePr>
+              <a:graphicFrameLocks xmlns:a="http://schemas.openxmlformats.org/drawingml/2006/main" noChangeAspect="1"/>
+            </wp:cNvGraphicFramePr>
+            <a:graphic xmlns:a="http://schemas.openxmlformats.org/drawingml/2006/main">
+              <a:graphicData uri="http://schemas.openxmlformats.org/drawingml/2006/picture">
+                <pic:pic xmlns:pic="http://schemas.openxmlformats.org/drawingml/2006/picture">
+                  <pic:nvPicPr>
+                    <pic:cNvPr id="777169251" name="Image 1" descr="Une image contenant texte, capture d’écran, Police&#10;&#10;Description générée automatiquement"/>
+                    <pic:cNvPicPr/>
+                  </pic:nvPicPr>
+                  <pic:blipFill>
+                    <a:blip r:embed="rId26"/>
+                    <a:stretch>
+                      <a:fillRect/>
+                    </a:stretch>
+                  </pic:blipFill>
+                  <pic:spPr>
+                    <a:xfrm>
+                      <a:off x="0" y="0"/>
+                      <a:ext cx="3896269" cy="1876687"/>
+                    </a:xfrm>
+                    <a:prstGeom prst="rect">
+                      <a:avLst/>
+                    </a:prstGeom>
+                  </pic:spPr>
+                </pic:pic>
+              </a:graphicData>
+            </a:graphic>
+          </wp:inline>
+        </w:drawing>
+      </w:r>
+    </w:p>
+    <w:p/>
+    <w:p>
+      <w:pPr>
+        <w:pStyle w:val="Titre1"/>
+      </w:pPr>
+      <w:r>
+        <w:t>Ping du PC10</w:t>
+      </w:r>
+      <w:r>
+        <w:t>(Logistique)</w:t>
+      </w:r>
+      <w:r>
+        <w:t xml:space="preserve"> aux autres :</w:t>
+      </w:r>
+    </w:p>
+    <w:p/>
+    <w:p>
+      <w:r>
+        <w:t>SW4</w:t>
+      </w:r>
+    </w:p>
+    <w:p>
+      <w:r>
+        <w:rPr>
+          <w:noProof/>
+        </w:rPr>
+        <w:drawing>
+          <wp:inline distT="0" distB="0" distL="0" distR="0" wp14:anchorId="622A5649" wp14:editId="260F575B">
+            <wp:extent cx="3820058" cy="1895740"/>
+            <wp:effectExtent l="0" t="0" r="0" b="9525"/>
+            <wp:docPr id="1490398625" name="Image 1" descr="Une image contenant texte, capture d’écran, Police&#10;&#10;Description générée automatiquement"/>
+            <wp:cNvGraphicFramePr>
+              <a:graphicFrameLocks xmlns:a="http://schemas.openxmlformats.org/drawingml/2006/main" noChangeAspect="1"/>
+            </wp:cNvGraphicFramePr>
+            <a:graphic xmlns:a="http://schemas.openxmlformats.org/drawingml/2006/main">
+              <a:graphicData uri="http://schemas.openxmlformats.org/drawingml/2006/picture">
+                <pic:pic xmlns:pic="http://schemas.openxmlformats.org/drawingml/2006/picture">
+                  <pic:nvPicPr>
+                    <pic:cNvPr id="1490398625" name="Image 1" descr="Une image contenant texte, capture d’écran, Police&#10;&#10;Description générée automatiquement"/>
+                    <pic:cNvPicPr/>
+                  </pic:nvPicPr>
+                  <pic:blipFill>
+                    <a:blip r:embed="rId27"/>
+                    <a:stretch>
+                      <a:fillRect/>
+                    </a:stretch>
+                  </pic:blipFill>
+                  <pic:spPr>
+                    <a:xfrm>
+                      <a:off x="0" y="0"/>
+                      <a:ext cx="3820058" cy="1895740"/>
+                    </a:xfrm>
+                    <a:prstGeom prst="rect">
+                      <a:avLst/>
+                    </a:prstGeom>
+                  </pic:spPr>
+                </pic:pic>
+              </a:graphicData>
+            </a:graphic>
+          </wp:inline>
+        </w:drawing>
+      </w:r>
+    </w:p>
+    <w:p>
+      <w:r>
+        <w:t>SW3</w:t>
+      </w:r>
+    </w:p>
+    <w:p>
+      <w:r>
+        <w:rPr>
+          <w:noProof/>
+        </w:rPr>
+        <w:lastRenderedPageBreak/>
+        <w:drawing>
+          <wp:inline distT="0" distB="0" distL="0" distR="0" wp14:anchorId="3E995FF7" wp14:editId="37FAB33F">
+            <wp:extent cx="3801005" cy="1867161"/>
+            <wp:effectExtent l="0" t="0" r="0" b="0"/>
+            <wp:docPr id="644142376" name="Image 1" descr="Une image contenant texte, capture d’écran, Police, conception&#10;&#10;Description générée automatiquement"/>
+            <wp:cNvGraphicFramePr>
+              <a:graphicFrameLocks xmlns:a="http://schemas.openxmlformats.org/drawingml/2006/main" noChangeAspect="1"/>
+            </wp:cNvGraphicFramePr>
+            <a:graphic xmlns:a="http://schemas.openxmlformats.org/drawingml/2006/main">
+              <a:graphicData uri="http://schemas.openxmlformats.org/drawingml/2006/picture">
+                <pic:pic xmlns:pic="http://schemas.openxmlformats.org/drawingml/2006/picture">
+                  <pic:nvPicPr>
+                    <pic:cNvPr id="644142376" name="Image 1" descr="Une image contenant texte, capture d’écran, Police, conception&#10;&#10;Description générée automatiquement"/>
+                    <pic:cNvPicPr/>
+                  </pic:nvPicPr>
+                  <pic:blipFill>
+                    <a:blip r:embed="rId28"/>
+                    <a:stretch>
+                      <a:fillRect/>
+                    </a:stretch>
+                  </pic:blipFill>
+                  <pic:spPr>
+                    <a:xfrm>
+                      <a:off x="0" y="0"/>
+                      <a:ext cx="3801005" cy="1867161"/>
+                    </a:xfrm>
+                    <a:prstGeom prst="rect">
+                      <a:avLst/>
+                    </a:prstGeom>
+                  </pic:spPr>
+                </pic:pic>
+              </a:graphicData>
+            </a:graphic>
+          </wp:inline>
+        </w:drawing>
+      </w:r>
+    </w:p>
+    <w:p>
+      <w:r>
+        <w:t>SW2</w:t>
+      </w:r>
+    </w:p>
+    <w:p>
+      <w:r>
+        <w:rPr>
+          <w:noProof/>
+        </w:rPr>
+        <w:drawing>
+          <wp:inline distT="0" distB="0" distL="0" distR="0" wp14:anchorId="61660647" wp14:editId="7C08A4BF">
+            <wp:extent cx="3858163" cy="1819529"/>
+            <wp:effectExtent l="0" t="0" r="0" b="9525"/>
+            <wp:docPr id="1726883194" name="Image 1" descr="Une image contenant texte, capture d’écran, Police&#10;&#10;Description générée automatiquement"/>
+            <wp:cNvGraphicFramePr>
+              <a:graphicFrameLocks xmlns:a="http://schemas.openxmlformats.org/drawingml/2006/main" noChangeAspect="1"/>
+            </wp:cNvGraphicFramePr>
+            <a:graphic xmlns:a="http://schemas.openxmlformats.org/drawingml/2006/main">
+              <a:graphicData uri="http://schemas.openxmlformats.org/drawingml/2006/picture">
+                <pic:pic xmlns:pic="http://schemas.openxmlformats.org/drawingml/2006/picture">
+                  <pic:nvPicPr>
+                    <pic:cNvPr id="1726883194" name="Image 1" descr="Une image contenant texte, capture d’écran, Police&#10;&#10;Description générée automatiquement"/>
+                    <pic:cNvPicPr/>
+                  </pic:nvPicPr>
+                  <pic:blipFill>
+                    <a:blip r:embed="rId29"/>
+                    <a:stretch>
+                      <a:fillRect/>
+                    </a:stretch>
+                  </pic:blipFill>
+                  <pic:spPr>
+                    <a:xfrm>
+                      <a:off x="0" y="0"/>
+                      <a:ext cx="3858163" cy="1819529"/>
+                    </a:xfrm>
+                    <a:prstGeom prst="rect">
+                      <a:avLst/>
+                    </a:prstGeom>
+                  </pic:spPr>
+                </pic:pic>
+              </a:graphicData>
+            </a:graphic>
+          </wp:inline>
+        </w:drawing>
+      </w:r>
+    </w:p>
+    <w:p>
+      <w:r>
+        <w:t>SW1</w:t>
+      </w:r>
+    </w:p>
+    <w:p>
+      <w:r>
+        <w:rPr>
+          <w:noProof/>
+        </w:rPr>
+        <w:drawing>
+          <wp:inline distT="0" distB="0" distL="0" distR="0" wp14:anchorId="6FBBF6FD" wp14:editId="4700757F">
+            <wp:extent cx="3820058" cy="1886213"/>
+            <wp:effectExtent l="0" t="0" r="9525" b="0"/>
+            <wp:docPr id="2060170084" name="Image 1" descr="Une image contenant texte, capture d’écran, Police&#10;&#10;Description générée automatiquement"/>
+            <wp:cNvGraphicFramePr>
+              <a:graphicFrameLocks xmlns:a="http://schemas.openxmlformats.org/drawingml/2006/main" noChangeAspect="1"/>
+            </wp:cNvGraphicFramePr>
+            <a:graphic xmlns:a="http://schemas.openxmlformats.org/drawingml/2006/main">
+              <a:graphicData uri="http://schemas.openxmlformats.org/drawingml/2006/picture">
+                <pic:pic xmlns:pic="http://schemas.openxmlformats.org/drawingml/2006/picture">
+                  <pic:nvPicPr>
+                    <pic:cNvPr id="2060170084" name="Image 1" descr="Une image contenant texte, capture d’écran, Police&#10;&#10;Description générée automatiquement"/>
+                    <pic:cNvPicPr/>
+                  </pic:nvPicPr>
+                  <pic:blipFill>
+                    <a:blip r:embed="rId30"/>
+                    <a:stretch>
+                      <a:fillRect/>
+                    </a:stretch>
+                  </pic:blipFill>
+                  <pic:spPr>
+                    <a:xfrm>
+                      <a:off x="0" y="0"/>
+                      <a:ext cx="3820058" cy="1886213"/>
+                    </a:xfrm>
+                    <a:prstGeom prst="rect">
+                      <a:avLst/>
+                    </a:prstGeom>
+                  </pic:spPr>
+                </pic:pic>
+              </a:graphicData>
+            </a:graphic>
+          </wp:inline>
+        </w:drawing>
+      </w:r>
+    </w:p>
+    <w:p/>
+    <w:p>
+      <w:pPr>
+        <w:pStyle w:val="Titre1"/>
+      </w:pPr>
+      <w:r>
+        <w:t>Ping du PC4 (DHCP</w:t>
+      </w:r>
+      <w:r>
+        <w:t xml:space="preserve"> - DG</w:t>
+      </w:r>
+      <w:r>
+        <w:t>) aux autres :</w:t>
+      </w:r>
+    </w:p>
+    <w:p>
+      <w:r>
+        <w:t>SW1</w:t>
+      </w:r>
+    </w:p>
+    <w:p>
+      <w:r>
+        <w:rPr>
+          <w:noProof/>
+        </w:rPr>
+        <w:lastRenderedPageBreak/>
+        <w:drawing>
+          <wp:inline distT="0" distB="0" distL="0" distR="0" wp14:anchorId="7E7A5B3B" wp14:editId="2E7D3F86">
+            <wp:extent cx="3810532" cy="1857634"/>
+            <wp:effectExtent l="0" t="0" r="0" b="9525"/>
+            <wp:docPr id="659548048" name="Image 1" descr="Une image contenant texte, capture d’écran, Police&#10;&#10;Description générée automatiquement"/>
+            <wp:cNvGraphicFramePr>
+              <a:graphicFrameLocks xmlns:a="http://schemas.openxmlformats.org/drawingml/2006/main" noChangeAspect="1"/>
+            </wp:cNvGraphicFramePr>
+            <a:graphic xmlns:a="http://schemas.openxmlformats.org/drawingml/2006/main">
+              <a:graphicData uri="http://schemas.openxmlformats.org/drawingml/2006/picture">
+                <pic:pic xmlns:pic="http://schemas.openxmlformats.org/drawingml/2006/picture">
+                  <pic:nvPicPr>
+                    <pic:cNvPr id="659548048" name="Image 1" descr="Une image contenant texte, capture d’écran, Police&#10;&#10;Description générée automatiquement"/>
+                    <pic:cNvPicPr/>
+                  </pic:nvPicPr>
+                  <pic:blipFill>
+                    <a:blip r:embed="rId31"/>
+                    <a:stretch>
+                      <a:fillRect/>
+                    </a:stretch>
+                  </pic:blipFill>
+                  <pic:spPr>
+                    <a:xfrm>
+                      <a:off x="0" y="0"/>
+                      <a:ext cx="3810532" cy="1857634"/>
+                    </a:xfrm>
+                    <a:prstGeom prst="rect">
+                      <a:avLst/>
+                    </a:prstGeom>
+                  </pic:spPr>
+                </pic:pic>
+              </a:graphicData>
+            </a:graphic>
+          </wp:inline>
+        </w:drawing>
+      </w:r>
+    </w:p>
+    <w:p>
+      <w:r>
+        <w:t>SW2</w:t>
+      </w:r>
+    </w:p>
+    <w:p>
+      <w:r>
+        <w:rPr>
+          <w:noProof/>
+        </w:rPr>
+        <w:drawing>
+          <wp:inline distT="0" distB="0" distL="0" distR="0" wp14:anchorId="3158BAB9" wp14:editId="04E4CBAC">
+            <wp:extent cx="3858163" cy="1857634"/>
+            <wp:effectExtent l="0" t="0" r="9525" b="9525"/>
+            <wp:docPr id="1384861531" name="Image 1" descr="Une image contenant texte, capture d’écran, Police, conception&#10;&#10;Description générée automatiquement"/>
+            <wp:cNvGraphicFramePr>
+              <a:graphicFrameLocks xmlns:a="http://schemas.openxmlformats.org/drawingml/2006/main" noChangeAspect="1"/>
+            </wp:cNvGraphicFramePr>
+            <a:graphic xmlns:a="http://schemas.openxmlformats.org/drawingml/2006/main">
+              <a:graphicData uri="http://schemas.openxmlformats.org/drawingml/2006/picture">
+                <pic:pic xmlns:pic="http://schemas.openxmlformats.org/drawingml/2006/picture">
+                  <pic:nvPicPr>
+                    <pic:cNvPr id="1384861531" name="Image 1" descr="Une image contenant texte, capture d’écran, Police, conception&#10;&#10;Description générée automatiquement"/>
+                    <pic:cNvPicPr/>
+                  </pic:nvPicPr>
+                  <pic:blipFill>
+                    <a:blip r:embed="rId32"/>
+                    <a:stretch>
+                      <a:fillRect/>
+                    </a:stretch>
+                  </pic:blipFill>
+                  <pic:spPr>
+                    <a:xfrm>
+                      <a:off x="0" y="0"/>
+                      <a:ext cx="3858163" cy="1857634"/>
+                    </a:xfrm>
+                    <a:prstGeom prst="rect">
+                      <a:avLst/>
+                    </a:prstGeom>
+                  </pic:spPr>
+                </pic:pic>
+              </a:graphicData>
+            </a:graphic>
+          </wp:inline>
+        </w:drawing>
+      </w:r>
+    </w:p>
+    <w:p>
+      <w:r>
+        <w:t>SW3</w:t>
+      </w:r>
+    </w:p>
+    <w:p>
+      <w:r>
+        <w:rPr>
+          <w:noProof/>
+        </w:rPr>
+        <w:drawing>
+          <wp:inline distT="0" distB="0" distL="0" distR="0" wp14:anchorId="55028C64" wp14:editId="466A34F4">
+            <wp:extent cx="3905795" cy="1857634"/>
+            <wp:effectExtent l="0" t="0" r="0" b="9525"/>
+            <wp:docPr id="1301556526" name="Image 1" descr="Une image contenant texte, capture d’écran, Police&#10;&#10;Description générée automatiquement"/>
+            <wp:cNvGraphicFramePr>
+              <a:graphicFrameLocks xmlns:a="http://schemas.openxmlformats.org/drawingml/2006/main" noChangeAspect="1"/>
+            </wp:cNvGraphicFramePr>
+            <a:graphic xmlns:a="http://schemas.openxmlformats.org/drawingml/2006/main">
+              <a:graphicData uri="http://schemas.openxmlformats.org/drawingml/2006/picture">
+                <pic:pic xmlns:pic="http://schemas.openxmlformats.org/drawingml/2006/picture">
+                  <pic:nvPicPr>
+                    <pic:cNvPr id="1301556526" name="Image 1" descr="Une image contenant texte, capture d’écran, Police&#10;&#10;Description générée automatiquement"/>
+                    <pic:cNvPicPr/>
+                  </pic:nvPicPr>
+                  <pic:blipFill>
+                    <a:blip r:embed="rId33"/>
+                    <a:stretch>
+                      <a:fillRect/>
+                    </a:stretch>
+                  </pic:blipFill>
+                  <pic:spPr>
+                    <a:xfrm>
+                      <a:off x="0" y="0"/>
+                      <a:ext cx="3905795" cy="1857634"/>
+                    </a:xfrm>
+                    <a:prstGeom prst="rect">
+                      <a:avLst/>
+                    </a:prstGeom>
+                  </pic:spPr>
+                </pic:pic>
+              </a:graphicData>
+            </a:graphic>
+          </wp:inline>
+        </w:drawing>
+      </w:r>
+    </w:p>
+    <w:p>
+      <w:r>
+        <w:t>SW4</w:t>
+      </w:r>
+    </w:p>
+    <w:p>
+      <w:r>
+        <w:rPr>
+          <w:noProof/>
+        </w:rPr>
+        <w:drawing>
+          <wp:inline distT="0" distB="0" distL="0" distR="0" wp14:anchorId="4102818C" wp14:editId="1F155217">
+            <wp:extent cx="3915321" cy="1848108"/>
+            <wp:effectExtent l="0" t="0" r="0" b="0"/>
+            <wp:docPr id="568559207" name="Image 1" descr="Une image contenant texte, capture d’écran, Police, conception&#10;&#10;Description générée automatiquement"/>
+            <wp:cNvGraphicFramePr>
+              <a:graphicFrameLocks xmlns:a="http://schemas.openxmlformats.org/drawingml/2006/main" noChangeAspect="1"/>
+            </wp:cNvGraphicFramePr>
+            <a:graphic xmlns:a="http://schemas.openxmlformats.org/drawingml/2006/main">
+              <a:graphicData uri="http://schemas.openxmlformats.org/drawingml/2006/picture">
+                <pic:pic xmlns:pic="http://schemas.openxmlformats.org/drawingml/2006/picture">
+                  <pic:nvPicPr>
+                    <pic:cNvPr id="568559207" name="Image 1" descr="Une image contenant texte, capture d’écran, Police, conception&#10;&#10;Description générée automatiquement"/>
+                    <pic:cNvPicPr/>
+                  </pic:nvPicPr>
+                  <pic:blipFill>
+                    <a:blip r:embed="rId34"/>
+                    <a:stretch>
+                      <a:fillRect/>
+                    </a:stretch>
+                  </pic:blipFill>
+                  <pic:spPr>
+                    <a:xfrm>
+                      <a:off x="0" y="0"/>
+                      <a:ext cx="3915321" cy="1848108"/>
+                    </a:xfrm>
+                    <a:prstGeom prst="rect">
+                      <a:avLst/>
+                    </a:prstGeom>
+                  </pic:spPr>
+                </pic:pic>
+              </a:graphicData>
+            </a:graphic>
+          </wp:inline>
+        </w:drawing>
+      </w:r>
+    </w:p>
+    <w:p/>
+    <w:p>
+      <w:r>
+        <w:t>Version finale du PKT :</w:t>
+      </w:r>
+    </w:p>
+    <w:p>
+      <w:r>
+        <w:rPr>
+          <w:noProof/>
+        </w:rPr>
+        <w:drawing>
+          <wp:inline distT="0" distB="0" distL="0" distR="0" wp14:anchorId="150321C4" wp14:editId="77FCC0F9">
+            <wp:extent cx="5760720" cy="2237740"/>
+            <wp:effectExtent l="0" t="0" r="0" b="0"/>
+            <wp:docPr id="2069822036" name="Image 1" descr="Une image contenant diagramme, ligne, balançoire, balance&#10;&#10;Description générée automatiquement"/>
+            <wp:cNvGraphicFramePr>
+              <a:graphicFrameLocks xmlns:a="http://schemas.openxmlformats.org/drawingml/2006/main" noChangeAspect="1"/>
+            </wp:cNvGraphicFramePr>
+            <a:graphic xmlns:a="http://schemas.openxmlformats.org/drawingml/2006/main">
+              <a:graphicData uri="http://schemas.openxmlformats.org/drawingml/2006/picture">
+                <pic:pic xmlns:pic="http://schemas.openxmlformats.org/drawingml/2006/picture">
+                  <pic:nvPicPr>
+                    <pic:cNvPr id="2069822036" name="Image 1" descr="Une image contenant diagramme, ligne, balançoire, balance&#10;&#10;Description générée automatiquement"/>
+                    <pic:cNvPicPr/>
+                  </pic:nvPicPr>
+                  <pic:blipFill>
+                    <a:blip r:embed="rId35"/>
+                    <a:stretch>
+                      <a:fillRect/>
+                    </a:stretch>
+                  </pic:blipFill>
+                  <pic:spPr>
+                    <a:xfrm>
+                      <a:off x="0" y="0"/>
+                      <a:ext cx="5760720" cy="2237740"/>
+                    </a:xfrm>
+                    <a:prstGeom prst="rect">
+                      <a:avLst/>
+                    </a:prstGeom>
+                  </pic:spPr>
+                </pic:pic>
+              </a:graphicData>
+            </a:graphic>
+          </wp:inline>
+        </w:drawing>
+      </w:r>
+    </w:p>
     <w:sectPr>
       <w:pgSz w:w="11906" w:h="16838"/>
       <w:pgMar w:top="1417" w:right="1417" w:bottom="1417" w:left="1417" w:header="708" w:footer="708" w:gutter="0"/>

--- a/Présentation_tp_usine.docx
+++ b/Présentation_tp_usine.docx
@@ -38,7 +38,13 @@
     </w:p>
     <w:p>
       <w:r>
-        <w:t>Moumirou ABDUL</w:t>
+        <w:t>Mounirou</w:t>
+      </w:r>
+      <w:r>
+        <w:t xml:space="preserve"> </w:t>
+      </w:r>
+      <w:r>
+        <w:t>ABDUL</w:t>
       </w:r>
     </w:p>
     <w:p>
@@ -2218,7 +2224,6 @@
   <w:style w:type="character" w:default="1" w:styleId="Policepardfaut">
     <w:name w:val="Default Paragraph Font"/>
     <w:uiPriority w:val="1"/>
-    <w:semiHidden/>
     <w:unhideWhenUsed/>
   </w:style>
   <w:style w:type="table" w:default="1" w:styleId="TableauNormal">
